--- a/Test Cases.docx
+++ b/Test Cases.docx
@@ -238,17 +238,17 @@
           </w:tcPr>
           <w:p>
             <w:r>
-              <w:t>pass</w:t>
-            </w:r>
-          </w:p>
-        </w:tc>
-        <w:tc>
-          <w:tcPr>
-            <w:tcW w:w="3117" w:type="dxa"/>
-          </w:tcPr>
-          <w:p>
-            <w:r>
-              <w:t>Pass</w:t>
+              <w:t>Fail</w:t>
+            </w:r>
+          </w:p>
+        </w:tc>
+        <w:tc>
+          <w:tcPr>
+            <w:tcW w:w="3117" w:type="dxa"/>
+          </w:tcPr>
+          <w:p>
+            <w:r>
+              <w:t>fail</w:t>
             </w:r>
           </w:p>
         </w:tc>
@@ -317,11 +317,43 @@
           </w:p>
         </w:tc>
       </w:tr>
+      <w:tr>
+        <w:tc>
+          <w:tcPr>
+            <w:tcW w:w="3116" w:type="dxa"/>
+          </w:tcPr>
+          <w:p>
+            <w:r>
+              <w:t>Test files</w:t>
+            </w:r>
+          </w:p>
+        </w:tc>
+        <w:tc>
+          <w:tcPr>
+            <w:tcW w:w="3117" w:type="dxa"/>
+          </w:tcPr>
+          <w:p>
+            <w:r>
+              <w:t>Pass</w:t>
+            </w:r>
+          </w:p>
+        </w:tc>
+        <w:tc>
+          <w:tcPr>
+            <w:tcW w:w="3117" w:type="dxa"/>
+          </w:tcPr>
+          <w:p>
+            <w:r>
+              <w:t>pass</w:t>
+            </w:r>
+            <w:bookmarkStart w:id="0" w:name="_GoBack"/>
+            <w:bookmarkEnd w:id="0"/>
+          </w:p>
+        </w:tc>
+      </w:tr>
     </w:tbl>
-    <w:p>
-      <w:bookmarkStart w:id="0" w:name="_GoBack"/>
-      <w:bookmarkEnd w:id="0"/>
-    </w:p>
+    <w:p/>
+    <w:p/>
     <w:sectPr>
       <w:pgSz w:w="12240" w:h="15840"/>
       <w:pgMar w:top="1440" w:right="1440" w:bottom="1440" w:left="1440" w:header="720" w:footer="720" w:gutter="0"/>
